--- a/lessons/R/04-analyzing-data.docx
+++ b/lessons/R/04-analyzing-data.docx
@@ -2014,6 +2014,281 @@
         <w:rPr>
           <w:rStyle w:val="KeywordTok"/>
         </w:rPr>
+        <w:t xml:space="preserve">jpeg</w:t>
+      </w:r>
+      <w:r>
+        <w:rPr>
+          <w:rStyle w:val="NormalTok"/>
+        </w:rPr>
+        <w:t xml:space="preserve">(</w:t>
+      </w:r>
+      <w:r>
+        <w:rPr>
+          <w:rStyle w:val="StringTok"/>
+        </w:rPr>
+        <w:t xml:space="preserve">"mean_per_species.pdf"</w:t>
+      </w:r>
+      <w:r>
+        <w:rPr>
+          <w:rStyle w:val="NormalTok"/>
+        </w:rPr>
+        <w:t xml:space="preserve">)</w:t>
+      </w:r>
+      <w:r>
+        <w:br w:type="textWrapping"/>
+      </w:r>
+      <w:r>
+        <w:rPr>
+          <w:rStyle w:val="KeywordTok"/>
+        </w:rPr>
+        <w:t xml:space="preserve">barplot</w:t>
+      </w:r>
+      <w:r>
+        <w:rPr>
+          <w:rStyle w:val="NormalTok"/>
+        </w:rPr>
+        <w:t xml:space="preserve">(surveys_summary$mean_wgt, </w:t>
+      </w:r>
+      <w:r>
+        <w:rPr>
+          <w:rStyle w:val="DataTypeTok"/>
+        </w:rPr>
+        <w:t xml:space="preserve">horiz=</w:t>
+      </w:r>
+      <w:r>
+        <w:rPr>
+          <w:rStyle w:val="OtherTok"/>
+        </w:rPr>
+        <w:t xml:space="preserve">TRUE</w:t>
+      </w:r>
+      <w:r>
+        <w:rPr>
+          <w:rStyle w:val="NormalTok"/>
+        </w:rPr>
+        <w:t xml:space="preserve">, </w:t>
+      </w:r>
+      <w:r>
+        <w:rPr>
+          <w:rStyle w:val="DataTypeTok"/>
+        </w:rPr>
+        <w:t xml:space="preserve">las=</w:t>
+      </w:r>
+      <w:r>
+        <w:rPr>
+          <w:rStyle w:val="DecValTok"/>
+        </w:rPr>
+        <w:t xml:space="preserve">1</w:t>
+      </w:r>
+      <w:r>
+        <w:rPr>
+          <w:rStyle w:val="NormalTok"/>
+        </w:rPr>
+        <w:t xml:space="preserve">,</w:t>
+      </w:r>
+      <w:r>
+        <w:br w:type="textWrapping"/>
+      </w:r>
+      <w:r>
+        <w:rPr>
+          <w:rStyle w:val="NormalTok"/>
+        </w:rPr>
+        <w:t xml:space="preserve"> </w:t>
+      </w:r>
+      <w:r>
+        <w:rPr>
+          <w:rStyle w:val="NormalTok"/>
+        </w:rPr>
+        <w:t xml:space="preserve"> </w:t>
+      </w:r>
+      <w:r>
+        <w:rPr>
+          <w:rStyle w:val="NormalTok"/>
+        </w:rPr>
+        <w:t xml:space="preserve"> </w:t>
+      </w:r>
+      <w:r>
+        <w:rPr>
+          <w:rStyle w:val="NormalTok"/>
+        </w:rPr>
+        <w:t xml:space="preserve"> </w:t>
+      </w:r>
+      <w:r>
+        <w:rPr>
+          <w:rStyle w:val="NormalTok"/>
+        </w:rPr>
+        <w:t xml:space="preserve"> </w:t>
+      </w:r>
+      <w:r>
+        <w:rPr>
+          <w:rStyle w:val="NormalTok"/>
+        </w:rPr>
+        <w:t xml:space="preserve"> </w:t>
+      </w:r>
+      <w:r>
+        <w:rPr>
+          <w:rStyle w:val="NormalTok"/>
+        </w:rPr>
+        <w:t xml:space="preserve"> </w:t>
+      </w:r>
+      <w:r>
+        <w:rPr>
+          <w:rStyle w:val="NormalTok"/>
+        </w:rPr>
+        <w:t xml:space="preserve"> </w:t>
+      </w:r>
+      <w:r>
+        <w:rPr>
+          <w:rStyle w:val="DataTypeTok"/>
+        </w:rPr>
+        <w:t xml:space="preserve">col=</w:t>
+      </w:r>
+      <w:r>
+        <w:rPr>
+          <w:rStyle w:val="KeywordTok"/>
+        </w:rPr>
+        <w:t xml:space="preserve">c</w:t>
+      </w:r>
+      <w:r>
+        <w:rPr>
+          <w:rStyle w:val="NormalTok"/>
+        </w:rPr>
+        <w:t xml:space="preserve">(</w:t>
+      </w:r>
+      <w:r>
+        <w:rPr>
+          <w:rStyle w:val="StringTok"/>
+        </w:rPr>
+        <w:t xml:space="preserve">"lavender"</w:t>
+      </w:r>
+      <w:r>
+        <w:rPr>
+          <w:rStyle w:val="NormalTok"/>
+        </w:rPr>
+        <w:t xml:space="preserve">, </w:t>
+      </w:r>
+      <w:r>
+        <w:rPr>
+          <w:rStyle w:val="StringTok"/>
+        </w:rPr>
+        <w:t xml:space="preserve">"lightblue"</w:t>
+      </w:r>
+      <w:r>
+        <w:rPr>
+          <w:rStyle w:val="NormalTok"/>
+        </w:rPr>
+        <w:t xml:space="preserve">), </w:t>
+      </w:r>
+      <w:r>
+        <w:rPr>
+          <w:rStyle w:val="DataTypeTok"/>
+        </w:rPr>
+        <w:t xml:space="preserve">xlab=</w:t>
+      </w:r>
+      <w:r>
+        <w:rPr>
+          <w:rStyle w:val="StringTok"/>
+        </w:rPr>
+        <w:t xml:space="preserve">"Weight (g)"</w:t>
+      </w:r>
+      <w:r>
+        <w:rPr>
+          <w:rStyle w:val="NormalTok"/>
+        </w:rPr>
+        <w:t xml:space="preserve">,</w:t>
+      </w:r>
+      <w:r>
+        <w:br w:type="textWrapping"/>
+      </w:r>
+      <w:r>
+        <w:rPr>
+          <w:rStyle w:val="NormalTok"/>
+        </w:rPr>
+        <w:t xml:space="preserve"> </w:t>
+      </w:r>
+      <w:r>
+        <w:rPr>
+          <w:rStyle w:val="NormalTok"/>
+        </w:rPr>
+        <w:t xml:space="preserve"> </w:t>
+      </w:r>
+      <w:r>
+        <w:rPr>
+          <w:rStyle w:val="NormalTok"/>
+        </w:rPr>
+        <w:t xml:space="preserve"> </w:t>
+      </w:r>
+      <w:r>
+        <w:rPr>
+          <w:rStyle w:val="NormalTok"/>
+        </w:rPr>
+        <w:t xml:space="preserve"> </w:t>
+      </w:r>
+      <w:r>
+        <w:rPr>
+          <w:rStyle w:val="NormalTok"/>
+        </w:rPr>
+        <w:t xml:space="preserve"> </w:t>
+      </w:r>
+      <w:r>
+        <w:rPr>
+          <w:rStyle w:val="NormalTok"/>
+        </w:rPr>
+        <w:t xml:space="preserve"> </w:t>
+      </w:r>
+      <w:r>
+        <w:rPr>
+          <w:rStyle w:val="NormalTok"/>
+        </w:rPr>
+        <w:t xml:space="preserve"> </w:t>
+      </w:r>
+      <w:r>
+        <w:rPr>
+          <w:rStyle w:val="NormalTok"/>
+        </w:rPr>
+        <w:t xml:space="preserve"> </w:t>
+      </w:r>
+      <w:r>
+        <w:rPr>
+          <w:rStyle w:val="DataTypeTok"/>
+        </w:rPr>
+        <w:t xml:space="preserve">main=</w:t>
+      </w:r>
+      <w:r>
+        <w:rPr>
+          <w:rStyle w:val="StringTok"/>
+        </w:rPr>
+        <w:t xml:space="preserve">"Mean weight per species"</w:t>
+      </w:r>
+      <w:r>
+        <w:rPr>
+          <w:rStyle w:val="NormalTok"/>
+        </w:rPr>
+        <w:t xml:space="preserve">)</w:t>
+      </w:r>
+      <w:r>
+        <w:br w:type="textWrapping"/>
+      </w:r>
+      <w:r>
+        <w:rPr>
+          <w:rStyle w:val="KeywordTok"/>
+        </w:rPr>
+        <w:t xml:space="preserve">dev.off</w:t>
+      </w:r>
+      <w:r>
+        <w:rPr>
+          <w:rStyle w:val="NormalTok"/>
+        </w:rPr>
+        <w:t xml:space="preserve">()</w:t>
+      </w:r>
+    </w:p>
+    <w:p>
+      <w:pPr>
+        <w:pStyle w:val="SourceCode"/>
+      </w:pPr>
+      <w:r>
+        <w:rPr>
+          <w:rStyle w:val="KeywordTok"/>
+        </w:rPr>
         <w:t xml:space="preserve">pdf</w:t>
       </w:r>
       <w:r>
@@ -2608,7 +2883,7 @@
 <file path=word/numbering.xml><?xml version="1.0" encoding="utf-8"?>
 <w:numbering xmlns:w="http://schemas.openxmlformats.org/wordprocessingml/2006/main">
   <w:abstractNum w:abstractNumId="0">
-    <w:nsid w:val="636497a6"/>
+    <w:nsid w:val="1493c6fe"/>
     <w:multiLevelType w:val="multilevel"/>
     <w:lvl w:ilvl="0">
       <w:numFmt w:val="bullet"/>
@@ -2689,7 +2964,7 @@
     </w:lvl>
   </w:abstractNum>
   <w:abstractNum w:abstractNumId="2">
-    <w:nsid w:val="f0d57fe1"/>
+    <w:nsid w:val="81c9f436"/>
     <w:multiLevelType w:val="multilevel"/>
     <w:lvl w:ilvl="0">
       <w:numFmt w:val="bullet"/>
@@ -2770,7 +3045,7 @@
     </w:lvl>
   </w:abstractNum>
   <w:abstractNum w:abstractNumId="3">
-    <w:nsid w:val="b14dcd71"/>
+    <w:nsid w:val="5fb76cfd"/>
     <w:multiLevelType w:val="multilevel"/>
     <w:lvl w:ilvl="0">
       <w:start w:val="1"/>
